--- a/11117429_Dandi Setya perdana_RT-024/3. FR.IA.01. CEKLIS OBSERVASI AKTIVITAS DI TEMPAT KERJA ATAU TEMPAT KERJA SIMULASI.docx
+++ b/11117429_Dandi Setya perdana_RT-024/3. FR.IA.01. CEKLIS OBSERVASI AKTIVITAS DI TEMPAT KERJA ATAU TEMPAT KERJA SIMULASI.docx
@@ -2927,6 +2927,7 @@
               <w14:uncheckedState w14:val="2610" w14:font="MS Gothic"/>
             </w14:checkbox>
           </w:sdtPr>
+          <w:sdtEndPr/>
           <w:sdtContent>
             <w:tc>
               <w:tcPr>
@@ -3263,6 +3264,7 @@
               <w14:uncheckedState w14:val="2610" w14:font="MS Gothic"/>
             </w14:checkbox>
           </w:sdtPr>
+          <w:sdtEndPr/>
           <w:sdtContent>
             <w:tc>
               <w:tcPr>
@@ -3604,6 +3606,7 @@
               <w14:uncheckedState w14:val="2610" w14:font="MS Gothic"/>
             </w14:checkbox>
           </w:sdtPr>
+          <w:sdtEndPr/>
           <w:sdtContent>
             <w:tc>
               <w:tcPr>
@@ -4012,6 +4015,7 @@
               <w14:uncheckedState w14:val="2610" w14:font="MS Gothic"/>
             </w14:checkbox>
           </w:sdtPr>
+          <w:sdtEndPr/>
           <w:sdtContent>
             <w:tc>
               <w:tcPr>
@@ -4450,6 +4454,7 @@
               <w14:uncheckedState w14:val="2610" w14:font="MS Gothic"/>
             </w14:checkbox>
           </w:sdtPr>
+          <w:sdtEndPr/>
           <w:sdtContent>
             <w:tc>
               <w:tcPr>
@@ -4833,6 +4838,7 @@
               <w14:uncheckedState w14:val="2610" w14:font="MS Gothic"/>
             </w14:checkbox>
           </w:sdtPr>
+          <w:sdtEndPr/>
           <w:sdtContent>
             <w:tc>
               <w:tcPr>
@@ -6149,6 +6155,7 @@
               <w14:uncheckedState w14:val="2610" w14:font="MS Gothic"/>
             </w14:checkbox>
           </w:sdtPr>
+          <w:sdtEndPr/>
           <w:sdtContent>
             <w:tc>
               <w:tcPr>
@@ -6451,6 +6458,7 @@
               <w14:uncheckedState w14:val="2610" w14:font="MS Gothic"/>
             </w14:checkbox>
           </w:sdtPr>
+          <w:sdtEndPr/>
           <w:sdtContent>
             <w:tc>
               <w:tcPr>
@@ -7139,6 +7147,7 @@
               <w14:uncheckedState w14:val="2610" w14:font="MS Gothic"/>
             </w14:checkbox>
           </w:sdtPr>
+          <w:sdtEndPr/>
           <w:sdtContent>
             <w:tc>
               <w:tcPr>
@@ -7446,6 +7455,7 @@
               <w14:uncheckedState w14:val="2610" w14:font="MS Gothic"/>
             </w14:checkbox>
           </w:sdtPr>
+          <w:sdtEndPr/>
           <w:sdtContent>
             <w:tc>
               <w:tcPr>
@@ -8569,6 +8579,7 @@
               <w14:uncheckedState w14:val="2610" w14:font="MS Gothic"/>
             </w14:checkbox>
           </w:sdtPr>
+          <w:sdtEndPr/>
           <w:sdtContent>
             <w:tc>
               <w:tcPr>
@@ -8832,6 +8843,7 @@
               <w14:uncheckedState w14:val="2610" w14:font="MS Gothic"/>
             </w14:checkbox>
           </w:sdtPr>
+          <w:sdtEndPr/>
           <w:sdtContent>
             <w:tc>
               <w:tcPr>
@@ -9674,6 +9686,7 @@
               <w14:uncheckedState w14:val="2610" w14:font="MS Gothic"/>
             </w14:checkbox>
           </w:sdtPr>
+          <w:sdtEndPr/>
           <w:sdtContent>
             <w:tc>
               <w:tcPr>
@@ -10032,6 +10045,7 @@
               <w14:uncheckedState w14:val="2610" w14:font="MS Gothic"/>
             </w14:checkbox>
           </w:sdtPr>
+          <w:sdtEndPr/>
           <w:sdtContent>
             <w:tc>
               <w:tcPr>
@@ -10443,6 +10457,7 @@
               <w14:uncheckedState w14:val="2610" w14:font="MS Gothic"/>
             </w14:checkbox>
           </w:sdtPr>
+          <w:sdtEndPr/>
           <w:sdtContent>
             <w:tc>
               <w:tcPr>
@@ -10778,6 +10793,7 @@
               <w14:uncheckedState w14:val="2610" w14:font="MS Gothic"/>
             </w14:checkbox>
           </w:sdtPr>
+          <w:sdtEndPr/>
           <w:sdtContent>
             <w:tc>
               <w:tcPr>
@@ -11197,6 +11213,7 @@
               <w14:uncheckedState w14:val="2610" w14:font="MS Gothic"/>
             </w14:checkbox>
           </w:sdtPr>
+          <w:sdtEndPr/>
           <w:sdtContent>
             <w:tc>
               <w:tcPr>
@@ -11525,6 +11542,7 @@
               <w14:uncheckedState w14:val="2610" w14:font="MS Gothic"/>
             </w14:checkbox>
           </w:sdtPr>
+          <w:sdtEndPr/>
           <w:sdtContent>
             <w:tc>
               <w:tcPr>
@@ -11868,6 +11886,7 @@
               <w14:uncheckedState w14:val="2610" w14:font="MS Gothic"/>
             </w14:checkbox>
           </w:sdtPr>
+          <w:sdtEndPr/>
           <w:sdtContent>
             <w:tc>
               <w:tcPr>
@@ -12107,6 +12126,7 @@
               <w14:uncheckedState w14:val="2610" w14:font="MS Gothic"/>
             </w14:checkbox>
           </w:sdtPr>
+          <w:sdtEndPr/>
           <w:sdtContent>
             <w:tc>
               <w:tcPr>
@@ -12346,6 +12366,7 @@
               <w14:uncheckedState w14:val="2610" w14:font="MS Gothic"/>
             </w14:checkbox>
           </w:sdtPr>
+          <w:sdtEndPr/>
           <w:sdtContent>
             <w:tc>
               <w:tcPr>
@@ -12588,6 +12609,7 @@
               <w14:uncheckedState w14:val="2610" w14:font="MS Gothic"/>
             </w14:checkbox>
           </w:sdtPr>
+          <w:sdtEndPr/>
           <w:sdtContent>
             <w:tc>
               <w:tcPr>
@@ -12997,6 +13019,7 @@
               <w14:uncheckedState w14:val="2610" w14:font="MS Gothic"/>
             </w14:checkbox>
           </w:sdtPr>
+          <w:sdtEndPr/>
           <w:sdtContent>
             <w:tc>
               <w:tcPr>
@@ -13290,6 +13313,7 @@
               <w14:uncheckedState w14:val="2610" w14:font="MS Gothic"/>
             </w14:checkbox>
           </w:sdtPr>
+          <w:sdtEndPr/>
           <w:sdtContent>
             <w:tc>
               <w:tcPr>
@@ -13595,6 +13619,7 @@
               <w14:uncheckedState w14:val="2610" w14:font="MS Gothic"/>
             </w14:checkbox>
           </w:sdtPr>
+          <w:sdtEndPr/>
           <w:sdtContent>
             <w:tc>
               <w:tcPr>
@@ -13854,6 +13879,7 @@
               <w14:uncheckedState w14:val="2610" w14:font="MS Gothic"/>
             </w14:checkbox>
           </w:sdtPr>
+          <w:sdtEndPr/>
           <w:sdtContent>
             <w:tc>
               <w:tcPr>
@@ -14988,6 +15014,7 @@
               <w14:uncheckedState w14:val="2610" w14:font="MS Gothic"/>
             </w14:checkbox>
           </w:sdtPr>
+          <w:sdtEndPr/>
           <w:sdtContent>
             <w:tc>
               <w:tcPr>
@@ -15332,6 +15359,7 @@
               <w14:uncheckedState w14:val="2610" w14:font="MS Gothic"/>
             </w14:checkbox>
           </w:sdtPr>
+          <w:sdtEndPr/>
           <w:sdtContent>
             <w:tc>
               <w:tcPr>
@@ -15577,6 +15605,7 @@
               <w14:uncheckedState w14:val="2610" w14:font="MS Gothic"/>
             </w14:checkbox>
           </w:sdtPr>
+          <w:sdtEndPr/>
           <w:sdtContent>
             <w:tc>
               <w:tcPr>
@@ -15885,6 +15914,7 @@
               <w14:uncheckedState w14:val="2610" w14:font="MS Gothic"/>
             </w14:checkbox>
           </w:sdtPr>
+          <w:sdtEndPr/>
           <w:sdtContent>
             <w:tc>
               <w:tcPr>
@@ -16204,6 +16234,7 @@
               <w14:uncheckedState w14:val="2610" w14:font="MS Gothic"/>
             </w14:checkbox>
           </w:sdtPr>
+          <w:sdtEndPr/>
           <w:sdtContent>
             <w:tc>
               <w:tcPr>
@@ -16508,6 +16539,7 @@
               <w14:uncheckedState w14:val="2610" w14:font="MS Gothic"/>
             </w14:checkbox>
           </w:sdtPr>
+          <w:sdtEndPr/>
           <w:sdtContent>
             <w:tc>
               <w:tcPr>
@@ -17042,6 +17074,7 @@
               <w14:uncheckedState w14:val="2610" w14:font="MS Gothic"/>
             </w14:checkbox>
           </w:sdtPr>
+          <w:sdtEndPr/>
           <w:sdtContent>
             <w:tc>
               <w:tcPr>
@@ -17284,6 +17317,7 @@
               <w14:uncheckedState w14:val="2610" w14:font="MS Gothic"/>
             </w14:checkbox>
           </w:sdtPr>
+          <w:sdtEndPr/>
           <w:sdtContent>
             <w:tc>
               <w:tcPr>
@@ -17531,6 +17565,7 @@
               <w14:uncheckedState w14:val="2610" w14:font="MS Gothic"/>
             </w14:checkbox>
           </w:sdtPr>
+          <w:sdtEndPr/>
           <w:sdtContent>
             <w:tc>
               <w:tcPr>
@@ -17875,6 +17910,7 @@
               <w14:uncheckedState w14:val="2610" w14:font="MS Gothic"/>
             </w14:checkbox>
           </w:sdtPr>
+          <w:sdtEndPr/>
           <w:sdtContent>
             <w:tc>
               <w:tcPr>
@@ -18143,6 +18179,7 @@
               <w14:uncheckedState w14:val="2610" w14:font="MS Gothic"/>
             </w14:checkbox>
           </w:sdtPr>
+          <w:sdtEndPr/>
           <w:sdtContent>
             <w:tc>
               <w:tcPr>
@@ -18451,6 +18488,7 @@
               <w14:uncheckedState w14:val="2610" w14:font="MS Gothic"/>
             </w14:checkbox>
           </w:sdtPr>
+          <w:sdtEndPr/>
           <w:sdtContent>
             <w:tc>
               <w:tcPr>
@@ -18724,6 +18762,7 @@
               <w14:uncheckedState w14:val="2610" w14:font="MS Gothic"/>
             </w14:checkbox>
           </w:sdtPr>
+          <w:sdtEndPr/>
           <w:sdtContent>
             <w:tc>
               <w:tcPr>
@@ -19985,6 +20024,7 @@
               <w14:uncheckedState w14:val="2610" w14:font="MS Gothic"/>
             </w14:checkbox>
           </w:sdtPr>
+          <w:sdtEndPr/>
           <w:sdtContent>
             <w:tc>
               <w:tcPr>
@@ -20316,6 +20356,7 @@
               <w14:uncheckedState w14:val="2610" w14:font="MS Gothic"/>
             </w14:checkbox>
           </w:sdtPr>
+          <w:sdtEndPr/>
           <w:sdtContent>
             <w:tc>
               <w:tcPr>
@@ -20731,6 +20772,7 @@
               <w14:uncheckedState w14:val="2610" w14:font="MS Gothic"/>
             </w14:checkbox>
           </w:sdtPr>
+          <w:sdtEndPr/>
           <w:sdtContent>
             <w:tc>
               <w:tcPr>
@@ -21118,6 +21160,7 @@
               <w14:uncheckedState w14:val="2610" w14:font="MS Gothic"/>
             </w14:checkbox>
           </w:sdtPr>
+          <w:sdtEndPr/>
           <w:sdtContent>
             <w:tc>
               <w:tcPr>
@@ -21400,6 +21443,7 @@
               <w14:uncheckedState w14:val="2610" w14:font="MS Gothic"/>
             </w14:checkbox>
           </w:sdtPr>
+          <w:sdtEndPr/>
           <w:sdtContent>
             <w:tc>
               <w:tcPr>
@@ -21657,6 +21701,7 @@
               <w14:uncheckedState w14:val="2610" w14:font="MS Gothic"/>
             </w14:checkbox>
           </w:sdtPr>
+          <w:sdtEndPr/>
           <w:sdtContent>
             <w:tc>
               <w:tcPr>
@@ -22024,6 +22069,7 @@
               <w14:uncheckedState w14:val="2610" w14:font="MS Gothic"/>
             </w14:checkbox>
           </w:sdtPr>
+          <w:sdtEndPr/>
           <w:sdtContent>
             <w:tc>
               <w:tcPr>
@@ -22303,6 +22349,7 @@
               <w14:uncheckedState w14:val="2610" w14:font="MS Gothic"/>
             </w14:checkbox>
           </w:sdtPr>
+          <w:sdtEndPr/>
           <w:sdtContent>
             <w:tc>
               <w:tcPr>
@@ -23463,6 +23510,7 @@
               <w14:uncheckedState w14:val="2610" w14:font="MS Gothic"/>
             </w14:checkbox>
           </w:sdtPr>
+          <w:sdtEndPr/>
           <w:sdtContent>
             <w:tc>
               <w:tcPr>
@@ -23737,6 +23785,7 @@
               <w14:uncheckedState w14:val="2610" w14:font="MS Gothic"/>
             </w14:checkbox>
           </w:sdtPr>
+          <w:sdtEndPr/>
           <w:sdtContent>
             <w:tc>
               <w:tcPr>
@@ -24035,6 +24084,7 @@
               <w14:uncheckedState w14:val="2610" w14:font="MS Gothic"/>
             </w14:checkbox>
           </w:sdtPr>
+          <w:sdtEndPr/>
           <w:sdtContent>
             <w:tc>
               <w:tcPr>
@@ -24366,6 +24416,7 @@
               <w14:uncheckedState w14:val="2610" w14:font="MS Gothic"/>
             </w14:checkbox>
           </w:sdtPr>
+          <w:sdtEndPr/>
           <w:sdtContent>
             <w:tc>
               <w:tcPr>
@@ -24795,6 +24846,7 @@
               <w14:uncheckedState w14:val="2610" w14:font="MS Gothic"/>
             </w14:checkbox>
           </w:sdtPr>
+          <w:sdtEndPr/>
           <w:sdtContent>
             <w:tc>
               <w:tcPr>
@@ -25148,6 +25200,7 @@
               <w14:uncheckedState w14:val="2610" w14:font="MS Gothic"/>
             </w14:checkbox>
           </w:sdtPr>
+          <w:sdtEndPr/>
           <w:sdtContent>
             <w:tc>
               <w:tcPr>
@@ -25396,6 +25449,7 @@
               <w14:uncheckedState w14:val="2610" w14:font="MS Gothic"/>
             </w14:checkbox>
           </w:sdtPr>
+          <w:sdtEndPr/>
           <w:sdtContent>
             <w:tc>
               <w:tcPr>
@@ -25665,6 +25719,7 @@
               <w14:uncheckedState w14:val="2610" w14:font="MS Gothic"/>
             </w14:checkbox>
           </w:sdtPr>
+          <w:sdtEndPr/>
           <w:sdtContent>
             <w:tc>
               <w:tcPr>
@@ -26005,6 +26060,7 @@
               <w14:uncheckedState w14:val="2610" w14:font="MS Gothic"/>
             </w14:checkbox>
           </w:sdtPr>
+          <w:sdtEndPr/>
           <w:sdtContent>
             <w:tc>
               <w:tcPr>
@@ -26346,6 +26402,7 @@
               <w14:uncheckedState w14:val="2610" w14:font="MS Gothic"/>
             </w14:checkbox>
           </w:sdtPr>
+          <w:sdtEndPr/>
           <w:sdtContent>
             <w:tc>
               <w:tcPr>
@@ -26698,6 +26755,7 @@
               <w14:uncheckedState w14:val="2610" w14:font="MS Gothic"/>
             </w14:checkbox>
           </w:sdtPr>
+          <w:sdtEndPr/>
           <w:sdtContent>
             <w:tc>
               <w:tcPr>
@@ -27735,6 +27793,7 @@
               <w14:uncheckedState w14:val="2610" w14:font="MS Gothic"/>
             </w14:checkbox>
           </w:sdtPr>
+          <w:sdtEndPr/>
           <w:sdtContent>
             <w:tc>
               <w:tcPr>
@@ -27968,6 +28027,7 @@
               <w14:uncheckedState w14:val="2610" w14:font="MS Gothic"/>
             </w14:checkbox>
           </w:sdtPr>
+          <w:sdtEndPr/>
           <w:sdtContent>
             <w:tc>
               <w:tcPr>
@@ -28236,6 +28296,7 @@
               <w14:uncheckedState w14:val="2610" w14:font="MS Gothic"/>
             </w14:checkbox>
           </w:sdtPr>
+          <w:sdtEndPr/>
           <w:sdtContent>
             <w:tc>
               <w:tcPr>
@@ -28676,6 +28737,7 @@
               <w14:uncheckedState w14:val="2610" w14:font="MS Gothic"/>
             </w14:checkbox>
           </w:sdtPr>
+          <w:sdtEndPr/>
           <w:sdtContent>
             <w:tc>
               <w:tcPr>
@@ -29120,6 +29182,7 @@
               <w14:uncheckedState w14:val="2610" w14:font="MS Gothic"/>
             </w14:checkbox>
           </w:sdtPr>
+          <w:sdtEndPr/>
           <w:sdtContent>
             <w:tc>
               <w:tcPr>
@@ -29368,6 +29431,7 @@
               <w14:uncheckedState w14:val="2610" w14:font="MS Gothic"/>
             </w14:checkbox>
           </w:sdtPr>
+          <w:sdtEndPr/>
           <w:sdtContent>
             <w:tc>
               <w:tcPr>
@@ -29616,6 +29680,7 @@
               <w14:uncheckedState w14:val="2610" w14:font="MS Gothic"/>
             </w14:checkbox>
           </w:sdtPr>
+          <w:sdtEndPr/>
           <w:sdtContent>
             <w:tc>
               <w:tcPr>
@@ -29916,6 +29981,7 @@
               <w14:uncheckedState w14:val="2610" w14:font="MS Gothic"/>
             </w14:checkbox>
           </w:sdtPr>
+          <w:sdtEndPr/>
           <w:sdtContent>
             <w:tc>
               <w:tcPr>
@@ -30320,6 +30386,7 @@
               <w14:uncheckedState w14:val="2610" w14:font="MS Gothic"/>
             </w14:checkbox>
           </w:sdtPr>
+          <w:sdtEndPr/>
           <w:sdtContent>
             <w:tc>
               <w:tcPr>
@@ -30567,6 +30634,7 @@
               <w14:uncheckedState w14:val="2610" w14:font="MS Gothic"/>
             </w14:checkbox>
           </w:sdtPr>
+          <w:sdtEndPr/>
           <w:sdtContent>
             <w:tc>
               <w:tcPr>
@@ -30864,6 +30932,7 @@
               <w14:uncheckedState w14:val="2610" w14:font="MS Gothic"/>
             </w14:checkbox>
           </w:sdtPr>
+          <w:sdtEndPr/>
           <w:sdtContent>
             <w:tc>
               <w:tcPr>
@@ -31189,6 +31258,7 @@
               <w14:uncheckedState w14:val="2610" w14:font="MS Gothic"/>
             </w14:checkbox>
           </w:sdtPr>
+          <w:sdtEndPr/>
           <w:sdtContent>
             <w:tc>
               <w:tcPr>
@@ -31414,6 +31484,7 @@
               <w14:uncheckedState w14:val="2610" w14:font="MS Gothic"/>
             </w14:checkbox>
           </w:sdtPr>
+          <w:sdtEndPr/>
           <w:sdtContent>
             <w:tc>
               <w:tcPr>
@@ -32489,6 +32560,7 @@
               <w14:uncheckedState w14:val="2610" w14:font="MS Gothic"/>
             </w14:checkbox>
           </w:sdtPr>
+          <w:sdtEndPr/>
           <w:sdtContent>
             <w:tc>
               <w:tcPr>
@@ -32779,6 +32851,7 @@
               <w14:uncheckedState w14:val="2610" w14:font="MS Gothic"/>
             </w14:checkbox>
           </w:sdtPr>
+          <w:sdtEndPr/>
           <w:sdtContent>
             <w:tc>
               <w:tcPr>
@@ -33139,6 +33212,7 @@
               <w14:uncheckedState w14:val="2610" w14:font="MS Gothic"/>
             </w14:checkbox>
           </w:sdtPr>
+          <w:sdtEndPr/>
           <w:sdtContent>
             <w:tc>
               <w:tcPr>
@@ -33372,6 +33446,7 @@
               <w14:uncheckedState w14:val="2610" w14:font="MS Gothic"/>
             </w14:checkbox>
           </w:sdtPr>
+          <w:sdtEndPr/>
           <w:sdtContent>
             <w:tc>
               <w:tcPr>
@@ -33636,6 +33711,7 @@
               <w14:uncheckedState w14:val="2610" w14:font="MS Gothic"/>
             </w14:checkbox>
           </w:sdtPr>
+          <w:sdtEndPr/>
           <w:sdtContent>
             <w:tc>
               <w:tcPr>
@@ -33882,6 +33958,7 @@
               <w14:uncheckedState w14:val="2610" w14:font="MS Gothic"/>
             </w14:checkbox>
           </w:sdtPr>
+          <w:sdtEndPr/>
           <w:sdtContent>
             <w:tc>
               <w:tcPr>
@@ -34252,6 +34329,7 @@
               <w14:uncheckedState w14:val="2610" w14:font="MS Gothic"/>
             </w14:checkbox>
           </w:sdtPr>
+          <w:sdtEndPr/>
           <w:sdtContent>
             <w:tc>
               <w:tcPr>
@@ -34476,6 +34554,7 @@
               <w14:uncheckedState w14:val="2610" w14:font="MS Gothic"/>
             </w14:checkbox>
           </w:sdtPr>
+          <w:sdtEndPr/>
           <w:sdtContent>
             <w:tc>
               <w:tcPr>
@@ -35638,6 +35717,7 @@
               <w14:uncheckedState w14:val="2610" w14:font="MS Gothic"/>
             </w14:checkbox>
           </w:sdtPr>
+          <w:sdtEndPr/>
           <w:sdtContent>
             <w:tc>
               <w:tcPr>
@@ -35878,6 +35958,7 @@
               <w14:uncheckedState w14:val="2610" w14:font="MS Gothic"/>
             </w14:checkbox>
           </w:sdtPr>
+          <w:sdtEndPr/>
           <w:sdtContent>
             <w:tc>
               <w:tcPr>
@@ -36182,6 +36263,7 @@
               <w14:uncheckedState w14:val="2610" w14:font="MS Gothic"/>
             </w14:checkbox>
           </w:sdtPr>
+          <w:sdtEndPr/>
           <w:sdtContent>
             <w:tc>
               <w:tcPr>
@@ -36530,6 +36612,7 @@
               <w14:uncheckedState w14:val="2610" w14:font="MS Gothic"/>
             </w14:checkbox>
           </w:sdtPr>
+          <w:sdtEndPr/>
           <w:sdtContent>
             <w:tc>
               <w:tcPr>
@@ -36830,6 +36913,7 @@
               <w14:uncheckedState w14:val="2610" w14:font="MS Gothic"/>
             </w14:checkbox>
           </w:sdtPr>
+          <w:sdtEndPr/>
           <w:sdtContent>
             <w:tc>
               <w:tcPr>
@@ -37074,6 +37158,7 @@
               <w14:uncheckedState w14:val="2610" w14:font="MS Gothic"/>
             </w14:checkbox>
           </w:sdtPr>
+          <w:sdtEndPr/>
           <w:sdtContent>
             <w:tc>
               <w:tcPr>
@@ -37377,6 +37462,7 @@
               <w14:uncheckedState w14:val="2610" w14:font="MS Gothic"/>
             </w14:checkbox>
           </w:sdtPr>
+          <w:sdtEndPr/>
           <w:sdtContent>
             <w:tc>
               <w:tcPr>
@@ -37612,6 +37698,7 @@
               <w14:uncheckedState w14:val="2610" w14:font="MS Gothic"/>
             </w14:checkbox>
           </w:sdtPr>
+          <w:sdtEndPr/>
           <w:sdtContent>
             <w:tc>
               <w:tcPr>
@@ -37947,6 +38034,7 @@
               <w14:uncheckedState w14:val="2610" w14:font="MS Gothic"/>
             </w14:checkbox>
           </w:sdtPr>
+          <w:sdtEndPr/>
           <w:sdtContent>
             <w:tc>
               <w:tcPr>
@@ -38247,6 +38335,7 @@
               <w14:uncheckedState w14:val="2610" w14:font="MS Gothic"/>
             </w14:checkbox>
           </w:sdtPr>
+          <w:sdtEndPr/>
           <w:sdtContent>
             <w:tc>
               <w:tcPr>
@@ -38492,6 +38581,7 @@
               <w14:uncheckedState w14:val="2610" w14:font="MS Gothic"/>
             </w14:checkbox>
           </w:sdtPr>
+          <w:sdtEndPr/>
           <w:sdtContent>
             <w:tc>
               <w:tcPr>
@@ -38827,6 +38917,7 @@
               <w14:uncheckedState w14:val="2610" w14:font="MS Gothic"/>
             </w14:checkbox>
           </w:sdtPr>
+          <w:sdtEndPr/>
           <w:sdtContent>
             <w:tc>
               <w:tcPr>
@@ -39085,6 +39176,7 @@
               <w14:uncheckedState w14:val="2610" w14:font="MS Gothic"/>
             </w14:checkbox>
           </w:sdtPr>
+          <w:sdtEndPr/>
           <w:sdtContent>
             <w:tc>
               <w:tcPr>
@@ -39344,6 +39436,7 @@
               <w14:uncheckedState w14:val="2610" w14:font="MS Gothic"/>
             </w14:checkbox>
           </w:sdtPr>
+          <w:sdtEndPr/>
           <w:sdtContent>
             <w:tc>
               <w:tcPr>
@@ -39571,6 +39664,7 @@
               <w14:uncheckedState w14:val="2610" w14:font="MS Gothic"/>
             </w14:checkbox>
           </w:sdtPr>
+          <w:sdtEndPr/>
           <w:sdtContent>
             <w:tc>
               <w:tcPr>
@@ -40573,6 +40667,9 @@
           <w:p>
             <w:pPr>
               <w:pStyle w:val="TableParagraph"/>
+              <w:tabs>
+                <w:tab w:val="center" w:pos="1942"/>
+              </w:tabs>
               <w:rPr>
                 <w:rFonts w:ascii="Arial Narrow" w:hAnsi="Arial Narrow"/>
               </w:rPr>
@@ -40636,10 +40733,19 @@
           <w:p>
             <w:pPr>
               <w:pStyle w:val="TableParagraph"/>
-              <w:rPr>
-                <w:rFonts w:ascii="Arial Narrow" w:hAnsi="Arial Narrow"/>
-              </w:rPr>
-            </w:pPr>
+              <w:tabs>
+                <w:tab w:val="center" w:pos="1942"/>
+              </w:tabs>
+              <w:rPr>
+                <w:rFonts w:ascii="Arial Narrow" w:hAnsi="Arial Narrow"/>
+              </w:rPr>
+            </w:pPr>
+            <w:r>
+              <w:rPr>
+                <w:rFonts w:ascii="Arial Narrow" w:hAnsi="Arial Narrow"/>
+              </w:rPr>
+              <w:t>02 November 2021</w:t>
+            </w:r>
             <w:bookmarkStart w:id="0" w:name="_GoBack"/>
             <w:bookmarkEnd w:id="0"/>
           </w:p>
